--- a/evolutdoc/BA_Ausschreibung.docx
+++ b/evolutdoc/BA_Ausschreibung.docx
@@ -37,7 +37,15 @@
       </w:pPr>
       <w:r>
         <w:rPr/>
-        <w:t>Mit evolutiären Algorithmen können die verschiedensten Dinge entwickelt werden. In der BA geht es darum künstliche Tiere mit Hilfe von evolutinären Algorithmen auf eine Eigenschaft zu optimieren. Die Tiere müssen eine gewisse Strecke in möglichst kurzer Zeit bewältigen. Neben der Optimierung auf die Geschwindigkeit, wird den Tieren auch das Gehen gelehrt.</w:t>
+        <w:t xml:space="preserve">Mit evolutiären Algorithmen können die verschiedensten Dinge entwickelt werden. In der BA geht es darum künstliche Tiere mit Hilfe von evolutinären Algorithmen auf eine Eigenschaft zu optimieren. Die Tiere müssen eine gewisse Strecke in möglichst kurzer Zeit bewältigen. </w:t>
+      </w:r>
+      <w:r>
+        <w:rPr/>
+        <w:t xml:space="preserve">Es wird eine bestehende Physik Engine für die Simulation verwendet. </w:t>
+      </w:r>
+      <w:r>
+        <w:rPr/>
+        <w:t xml:space="preserve">Neben der Optimierung auf die Geschwindigkeit, wird den Tieren auch das Gehen gelehrt. </w:t>
       </w:r>
     </w:p>
     <w:p>
